--- a/output/operacionalizacion_variables.docx
+++ b/output/operacionalizacion_variables.docx
@@ -329,12 +329,21 @@
           </w:tcPr>
           <w:p>
             <w:pPr>
-              <w:jc w:val="center"/>
-              <w:rPr>
-                <w:rFonts w:ascii="Times New Roman" w:hAnsi="Times New Roman" w:cs="Times New Roman"/>
-                <w:sz w:val="24"/>
-              </w:rPr>
-            </w:pPr>
+              <w:tabs>
+                <w:tab w:val="left" w:pos="195"/>
+              </w:tabs>
+              <w:rPr>
+                <w:rFonts w:ascii="Times New Roman" w:hAnsi="Times New Roman" w:cs="Times New Roman"/>
+                <w:sz w:val="24"/>
+              </w:rPr>
+            </w:pPr>
+            <w:r>
+              <w:rPr>
+                <w:rFonts w:ascii="Times New Roman" w:hAnsi="Times New Roman" w:cs="Times New Roman"/>
+                <w:sz w:val="24"/>
+              </w:rPr>
+              <w:tab/>
+            </w:r>
           </w:p>
         </w:tc>
       </w:tr>
@@ -692,7 +701,393 @@
         <w:jc w:val="center"/>
       </w:pPr>
     </w:p>
+    <w:tbl>
+      <w:tblPr>
+        <w:tblStyle w:val="Tablaconcuadrcula"/>
+        <w:tblW w:w="0" w:type="auto"/>
+        <w:tblLook w:val="04A0" w:firstRow="1" w:lastRow="0" w:firstColumn="1" w:lastColumn="0" w:noHBand="0" w:noVBand="1"/>
+      </w:tblPr>
+      <w:tblGrid>
+        <w:gridCol w:w="1559"/>
+        <w:gridCol w:w="1559"/>
+        <w:gridCol w:w="1558"/>
+        <w:gridCol w:w="1558"/>
+        <w:gridCol w:w="1558"/>
+        <w:gridCol w:w="1558"/>
+      </w:tblGrid>
+      <w:tr>
+        <w:tc>
+          <w:tcPr>
+            <w:tcW w:w="1559" w:type="dxa"/>
+            <w:shd w:val="clear" w:color="auto" w:fill="D5DCE4" w:themeFill="text2" w:themeFillTint="33"/>
+          </w:tcPr>
+          <w:p>
+            <w:pPr>
+              <w:jc w:val="center"/>
+              <w:rPr>
+                <w:rFonts w:ascii="Times New Roman" w:hAnsi="Times New Roman" w:cs="Times New Roman"/>
+                <w:sz w:val="24"/>
+              </w:rPr>
+            </w:pPr>
+            <w:r>
+              <w:rPr>
+                <w:rFonts w:ascii="Times New Roman" w:hAnsi="Times New Roman" w:cs="Times New Roman"/>
+                <w:sz w:val="24"/>
+              </w:rPr>
+              <w:t>Variables</w:t>
+            </w:r>
+          </w:p>
+        </w:tc>
+        <w:tc>
+          <w:tcPr>
+            <w:tcW w:w="1559" w:type="dxa"/>
+            <w:shd w:val="clear" w:color="auto" w:fill="D5DCE4" w:themeFill="text2" w:themeFillTint="33"/>
+          </w:tcPr>
+          <w:p>
+            <w:pPr>
+              <w:jc w:val="center"/>
+              <w:rPr>
+                <w:rFonts w:ascii="Times New Roman" w:hAnsi="Times New Roman" w:cs="Times New Roman"/>
+                <w:sz w:val="24"/>
+              </w:rPr>
+            </w:pPr>
+            <w:r>
+              <w:rPr>
+                <w:rFonts w:ascii="Times New Roman" w:hAnsi="Times New Roman" w:cs="Times New Roman"/>
+                <w:sz w:val="24"/>
+              </w:rPr>
+              <w:t>Definición conceptual</w:t>
+            </w:r>
+          </w:p>
+        </w:tc>
+        <w:tc>
+          <w:tcPr>
+            <w:tcW w:w="1558" w:type="dxa"/>
+            <w:shd w:val="clear" w:color="auto" w:fill="D5DCE4" w:themeFill="text2" w:themeFillTint="33"/>
+          </w:tcPr>
+          <w:p>
+            <w:pPr>
+              <w:jc w:val="center"/>
+              <w:rPr>
+                <w:rFonts w:ascii="Times New Roman" w:hAnsi="Times New Roman" w:cs="Times New Roman"/>
+                <w:sz w:val="24"/>
+              </w:rPr>
+            </w:pPr>
+            <w:r>
+              <w:rPr>
+                <w:rFonts w:ascii="Times New Roman" w:hAnsi="Times New Roman" w:cs="Times New Roman"/>
+                <w:sz w:val="24"/>
+              </w:rPr>
+              <w:t>Definición operacional</w:t>
+            </w:r>
+          </w:p>
+        </w:tc>
+        <w:tc>
+          <w:tcPr>
+            <w:tcW w:w="1558" w:type="dxa"/>
+            <w:shd w:val="clear" w:color="auto" w:fill="D5DCE4" w:themeFill="text2" w:themeFillTint="33"/>
+          </w:tcPr>
+          <w:p>
+            <w:pPr>
+              <w:jc w:val="center"/>
+              <w:rPr>
+                <w:rFonts w:ascii="Times New Roman" w:hAnsi="Times New Roman" w:cs="Times New Roman"/>
+                <w:sz w:val="24"/>
+              </w:rPr>
+            </w:pPr>
+            <w:r>
+              <w:rPr>
+                <w:rFonts w:ascii="Times New Roman" w:hAnsi="Times New Roman" w:cs="Times New Roman"/>
+                <w:sz w:val="24"/>
+              </w:rPr>
+              <w:t>Dimensiones</w:t>
+            </w:r>
+          </w:p>
+        </w:tc>
+        <w:tc>
+          <w:tcPr>
+            <w:tcW w:w="1558" w:type="dxa"/>
+            <w:shd w:val="clear" w:color="auto" w:fill="D5DCE4" w:themeFill="text2" w:themeFillTint="33"/>
+          </w:tcPr>
+          <w:p>
+            <w:pPr>
+              <w:jc w:val="center"/>
+              <w:rPr>
+                <w:rFonts w:ascii="Times New Roman" w:hAnsi="Times New Roman" w:cs="Times New Roman"/>
+                <w:sz w:val="24"/>
+              </w:rPr>
+            </w:pPr>
+            <w:r>
+              <w:rPr>
+                <w:rFonts w:ascii="Times New Roman" w:hAnsi="Times New Roman" w:cs="Times New Roman"/>
+                <w:sz w:val="24"/>
+              </w:rPr>
+              <w:t>Indicadores</w:t>
+            </w:r>
+          </w:p>
+        </w:tc>
+        <w:tc>
+          <w:tcPr>
+            <w:tcW w:w="1558" w:type="dxa"/>
+            <w:shd w:val="clear" w:color="auto" w:fill="D5DCE4" w:themeFill="text2" w:themeFillTint="33"/>
+          </w:tcPr>
+          <w:p>
+            <w:pPr>
+              <w:jc w:val="center"/>
+              <w:rPr>
+                <w:rFonts w:ascii="Times New Roman" w:hAnsi="Times New Roman" w:cs="Times New Roman"/>
+                <w:sz w:val="24"/>
+              </w:rPr>
+            </w:pPr>
+            <w:r>
+              <w:rPr>
+                <w:rFonts w:ascii="Times New Roman" w:hAnsi="Times New Roman" w:cs="Times New Roman"/>
+                <w:sz w:val="24"/>
+              </w:rPr>
+              <w:t>Escala de medición</w:t>
+            </w:r>
+          </w:p>
+        </w:tc>
+      </w:tr>
+      <w:tr>
+        <w:tc>
+          <w:tcPr>
+            <w:tcW w:w="1559" w:type="dxa"/>
+            <w:shd w:val="clear" w:color="auto" w:fill="D5DCE4" w:themeFill="text2" w:themeFillTint="33"/>
+          </w:tcPr>
+          <w:p>
+            <w:pPr>
+              <w:jc w:val="center"/>
+              <w:rPr>
+                <w:rFonts w:ascii="Times New Roman" w:hAnsi="Times New Roman" w:cs="Times New Roman"/>
+                <w:sz w:val="24"/>
+              </w:rPr>
+            </w:pPr>
+            <w:r>
+              <w:rPr>
+                <w:rFonts w:ascii="Times New Roman" w:hAnsi="Times New Roman" w:cs="Times New Roman"/>
+                <w:sz w:val="24"/>
+              </w:rPr>
+              <w:t>Variable 1</w:t>
+            </w:r>
+          </w:p>
+        </w:tc>
+        <w:tc>
+          <w:tcPr>
+            <w:tcW w:w="1559" w:type="dxa"/>
+          </w:tcPr>
+          <w:p>
+            <w:pPr>
+              <w:jc w:val="center"/>
+              <w:rPr>
+                <w:rFonts w:ascii="Times New Roman" w:hAnsi="Times New Roman" w:cs="Times New Roman"/>
+                <w:sz w:val="24"/>
+              </w:rPr>
+            </w:pPr>
+          </w:p>
+        </w:tc>
+        <w:tc>
+          <w:tcPr>
+            <w:tcW w:w="1558" w:type="dxa"/>
+          </w:tcPr>
+          <w:p>
+            <w:pPr>
+              <w:jc w:val="center"/>
+              <w:rPr>
+                <w:rFonts w:ascii="Times New Roman" w:hAnsi="Times New Roman" w:cs="Times New Roman"/>
+                <w:sz w:val="24"/>
+              </w:rPr>
+            </w:pPr>
+          </w:p>
+        </w:tc>
+        <w:tc>
+          <w:tcPr>
+            <w:tcW w:w="1558" w:type="dxa"/>
+          </w:tcPr>
+          <w:p>
+            <w:pPr>
+              <w:jc w:val="center"/>
+              <w:rPr>
+                <w:rFonts w:ascii="Times New Roman" w:hAnsi="Times New Roman" w:cs="Times New Roman"/>
+                <w:sz w:val="24"/>
+              </w:rPr>
+            </w:pPr>
+          </w:p>
+        </w:tc>
+        <w:tc>
+          <w:tcPr>
+            <w:tcW w:w="1558" w:type="dxa"/>
+          </w:tcPr>
+          <w:p>
+            <w:pPr>
+              <w:jc w:val="center"/>
+              <w:rPr>
+                <w:rFonts w:ascii="Times New Roman" w:hAnsi="Times New Roman" w:cs="Times New Roman"/>
+                <w:sz w:val="24"/>
+              </w:rPr>
+            </w:pPr>
+          </w:p>
+        </w:tc>
+        <w:tc>
+          <w:tcPr>
+            <w:tcW w:w="1558" w:type="dxa"/>
+          </w:tcPr>
+          <w:p>
+            <w:pPr>
+              <w:jc w:val="center"/>
+              <w:rPr>
+                <w:rFonts w:ascii="Times New Roman" w:hAnsi="Times New Roman" w:cs="Times New Roman"/>
+                <w:sz w:val="24"/>
+              </w:rPr>
+            </w:pPr>
+          </w:p>
+        </w:tc>
+      </w:tr>
+      <w:tr>
+        <w:tc>
+          <w:tcPr>
+            <w:tcW w:w="1559" w:type="dxa"/>
+            <w:shd w:val="clear" w:color="auto" w:fill="D5DCE4" w:themeFill="text2" w:themeFillTint="33"/>
+          </w:tcPr>
+          <w:p>
+            <w:pPr>
+              <w:jc w:val="center"/>
+              <w:rPr>
+                <w:rFonts w:ascii="Times New Roman" w:hAnsi="Times New Roman" w:cs="Times New Roman"/>
+                <w:sz w:val="24"/>
+              </w:rPr>
+            </w:pPr>
+            <w:r>
+              <w:rPr>
+                <w:rFonts w:ascii="Times New Roman" w:hAnsi="Times New Roman" w:cs="Times New Roman"/>
+                <w:sz w:val="24"/>
+              </w:rPr>
+              <w:t>Variable 2</w:t>
+            </w:r>
+          </w:p>
+        </w:tc>
+        <w:tc>
+          <w:tcPr>
+            <w:tcW w:w="1559" w:type="dxa"/>
+          </w:tcPr>
+          <w:p>
+            <w:pPr>
+              <w:jc w:val="center"/>
+              <w:rPr>
+                <w:rFonts w:ascii="Times New Roman" w:hAnsi="Times New Roman" w:cs="Times New Roman"/>
+                <w:sz w:val="24"/>
+              </w:rPr>
+            </w:pPr>
+          </w:p>
+        </w:tc>
+        <w:tc>
+          <w:tcPr>
+            <w:tcW w:w="1558" w:type="dxa"/>
+          </w:tcPr>
+          <w:p>
+            <w:pPr>
+              <w:jc w:val="center"/>
+              <w:rPr>
+                <w:rFonts w:ascii="Times New Roman" w:hAnsi="Times New Roman" w:cs="Times New Roman"/>
+                <w:sz w:val="24"/>
+              </w:rPr>
+            </w:pPr>
+          </w:p>
+        </w:tc>
+        <w:tc>
+          <w:tcPr>
+            <w:tcW w:w="1558" w:type="dxa"/>
+          </w:tcPr>
+          <w:p>
+            <w:pPr>
+              <w:jc w:val="center"/>
+              <w:rPr>
+                <w:rFonts w:ascii="Times New Roman" w:hAnsi="Times New Roman" w:cs="Times New Roman"/>
+                <w:sz w:val="24"/>
+              </w:rPr>
+            </w:pPr>
+          </w:p>
+        </w:tc>
+        <w:tc>
+          <w:tcPr>
+            <w:tcW w:w="1558" w:type="dxa"/>
+          </w:tcPr>
+          <w:p>
+            <w:pPr>
+              <w:jc w:val="center"/>
+              <w:rPr>
+                <w:rFonts w:ascii="Times New Roman" w:hAnsi="Times New Roman" w:cs="Times New Roman"/>
+                <w:sz w:val="24"/>
+              </w:rPr>
+            </w:pPr>
+          </w:p>
+        </w:tc>
+        <w:tc>
+          <w:tcPr>
+            <w:tcW w:w="1558" w:type="dxa"/>
+          </w:tcPr>
+          <w:p>
+            <w:pPr>
+              <w:tabs>
+                <w:tab w:val="left" w:pos="195"/>
+              </w:tabs>
+              <w:rPr>
+                <w:rFonts w:ascii="Times New Roman" w:hAnsi="Times New Roman" w:cs="Times New Roman"/>
+                <w:sz w:val="24"/>
+              </w:rPr>
+            </w:pPr>
+            <w:r>
+              <w:rPr>
+                <w:rFonts w:ascii="Times New Roman" w:hAnsi="Times New Roman" w:cs="Times New Roman"/>
+                <w:sz w:val="24"/>
+              </w:rPr>
+              <w:tab/>
+            </w:r>
+          </w:p>
+        </w:tc>
+      </w:tr>
+    </w:tbl>
+    <w:p/>
     <w:p>
+      <w:r>
+        <w:t>Variables | Definición conceptual</w:t>
+      </w:r>
+      <w:r>
+        <w:tab/>
+        <w:t>| Definición operacional |</w:t>
+      </w:r>
+      <w:r>
+        <w:tab/>
+        <w:t>Dimensiones |</w:t>
+      </w:r>
+      <w:r>
+        <w:tab/>
+        <w:t>Indicadores</w:t>
+      </w:r>
+      <w:r>
+        <w:tab/>
+        <w:t>| Escala de medición</w:t>
+      </w:r>
+    </w:p>
+    <w:p>
+      <w:r>
+        <w:t>--------------------------------------------------------------------------------------------------</w:t>
+      </w:r>
+    </w:p>
+    <w:p>
+      <w:r>
+        <w:t>Variable 1 |</w:t>
+      </w:r>
+    </w:p>
+    <w:p>
+      <w:r>
+        <w:t xml:space="preserve">-------------  </w:t>
+      </w:r>
+    </w:p>
+    <w:p>
+      <w:r>
+        <w:t>Variable 2 |</w:t>
+      </w:r>
       <w:bookmarkStart w:id="0" w:name="_GoBack"/>
       <w:bookmarkEnd w:id="0"/>
     </w:p>

--- a/output/operacionalizacion_variables.docx
+++ b/output/operacionalizacion_variables.docx
@@ -1050,46 +1050,496 @@
     <w:p/>
     <w:p>
       <w:r>
-        <w:t>Variables | Definición conceptual</w:t>
-      </w:r>
-      <w:r>
-        <w:tab/>
-        <w:t>| Definición operacional |</w:t>
-      </w:r>
-      <w:r>
-        <w:tab/>
-        <w:t>Dimensiones |</w:t>
-      </w:r>
-      <w:r>
-        <w:tab/>
-        <w:t>Indicadores</w:t>
-      </w:r>
-      <w:r>
-        <w:tab/>
-        <w:t>| Escala de medición</w:t>
+        <w:t>Nivel educacional:</w:t>
+      </w:r>
+    </w:p>
+    <w:p/>
+    <w:p>
+      <w:r>
+        <w:t>####</w:t>
+      </w:r>
+      <w:proofErr w:type="spellStart"/>
+      <w:r>
+        <w:t>recodificacion</w:t>
+      </w:r>
+      <w:proofErr w:type="spellEnd"/>
+      <w:r>
+        <w:t xml:space="preserve"> usando </w:t>
+      </w:r>
+      <w:proofErr w:type="spellStart"/>
+      <w:r>
+        <w:t>funcion</w:t>
+      </w:r>
+      <w:proofErr w:type="spellEnd"/>
+      <w:r>
+        <w:t xml:space="preserve"> 'recode' de la </w:t>
+      </w:r>
+      <w:proofErr w:type="spellStart"/>
+      <w:r>
+        <w:t>libreria</w:t>
+      </w:r>
+      <w:proofErr w:type="spellEnd"/>
+      <w:r>
+        <w:t xml:space="preserve"> car</w:t>
       </w:r>
     </w:p>
     <w:p>
       <w:r>
-        <w:t>--------------------------------------------------------------------------------------------------</w:t>
+        <w:t xml:space="preserve">#Recodificación de variable nivel educacional </w:t>
       </w:r>
     </w:p>
     <w:p>
-      <w:r>
-        <w:t>Variable 1 |</w:t>
+      <w:proofErr w:type="spellStart"/>
+      <w:proofErr w:type="gramStart"/>
+      <w:r>
+        <w:t>frq</w:t>
+      </w:r>
+      <w:proofErr w:type="spellEnd"/>
+      <w:r>
+        <w:t>(</w:t>
+      </w:r>
+      <w:proofErr w:type="spellStart"/>
+      <w:proofErr w:type="gramEnd"/>
+      <w:r>
+        <w:t>proc_data$nivel_educacional</w:t>
+      </w:r>
+      <w:proofErr w:type="spellEnd"/>
+      <w:r>
+        <w:t>)</w:t>
       </w:r>
     </w:p>
     <w:p>
-      <w:r>
-        <w:t xml:space="preserve">-------------  </w:t>
+      <w:proofErr w:type="spellStart"/>
+      <w:r>
+        <w:t>proc_data$nivel_educacional</w:t>
+      </w:r>
+      <w:proofErr w:type="spellEnd"/>
+      <w:r>
+        <w:t xml:space="preserve"> &lt;- car::recode(</w:t>
+      </w:r>
+      <w:proofErr w:type="spellStart"/>
+      <w:r>
+        <w:t>proc_data$nivel_educacional</w:t>
+      </w:r>
+      <w:proofErr w:type="spellEnd"/>
+      <w:r>
+        <w:t>, "c(0,1,2)=1; c(3,4)=2; c(5,6,7,8)=3; c(9)=4")</w:t>
       </w:r>
     </w:p>
     <w:p>
-      <w:r>
-        <w:t>Variable 2 |</w:t>
-      </w:r>
+      <w:proofErr w:type="spellStart"/>
+      <w:r>
+        <w:t>proc_data$nivel_educacional</w:t>
+      </w:r>
+      <w:proofErr w:type="spellEnd"/>
+      <w:r>
+        <w:t xml:space="preserve"> &lt;- </w:t>
+      </w:r>
+      <w:proofErr w:type="gramStart"/>
+      <w:r>
+        <w:t>factor(</w:t>
+      </w:r>
+      <w:proofErr w:type="spellStart"/>
+      <w:proofErr w:type="gramEnd"/>
+      <w:r>
+        <w:t>proc_data$nivel_educacional</w:t>
+      </w:r>
+      <w:proofErr w:type="spellEnd"/>
+      <w:r>
+        <w:t>,</w:t>
+      </w:r>
+    </w:p>
+    <w:p>
+      <w:r>
+        <w:t xml:space="preserve">                             </w:t>
+      </w:r>
+      <w:proofErr w:type="spellStart"/>
+      <w:proofErr w:type="gramStart"/>
+      <w:r>
+        <w:t>labels</w:t>
+      </w:r>
+      <w:proofErr w:type="spellEnd"/>
+      <w:proofErr w:type="gramEnd"/>
+      <w:r>
+        <w:t xml:space="preserve"> = c("</w:t>
+      </w:r>
+      <w:proofErr w:type="spellStart"/>
+      <w:r>
+        <w:t>Educacion</w:t>
+      </w:r>
+      <w:proofErr w:type="spellEnd"/>
+      <w:r>
+        <w:t xml:space="preserve"> </w:t>
+      </w:r>
+      <w:proofErr w:type="spellStart"/>
+      <w:r>
+        <w:t>Basica</w:t>
+      </w:r>
+      <w:proofErr w:type="spellEnd"/>
+      <w:r>
+        <w:t>", "</w:t>
+      </w:r>
+      <w:proofErr w:type="spellStart"/>
+      <w:r>
+        <w:t>Educacion</w:t>
+      </w:r>
+      <w:proofErr w:type="spellEnd"/>
+      <w:r>
+        <w:t xml:space="preserve"> Media", "</w:t>
+      </w:r>
+      <w:proofErr w:type="spellStart"/>
+      <w:r>
+        <w:t>Educacion</w:t>
+      </w:r>
+      <w:proofErr w:type="spellEnd"/>
+      <w:r>
+        <w:t xml:space="preserve"> Superior", "Estudios Postgrado"),</w:t>
+      </w:r>
+    </w:p>
+    <w:p>
+      <w:r>
+        <w:t xml:space="preserve">                             </w:t>
+      </w:r>
+      <w:proofErr w:type="spellStart"/>
+      <w:proofErr w:type="gramStart"/>
+      <w:r>
+        <w:t>levels</w:t>
+      </w:r>
+      <w:proofErr w:type="spellEnd"/>
+      <w:proofErr w:type="gramEnd"/>
+      <w:r>
+        <w:t xml:space="preserve"> = c(1, 2, 3, 4))</w:t>
+      </w:r>
+    </w:p>
+    <w:p>
+      <w:proofErr w:type="spellStart"/>
+      <w:proofErr w:type="gramStart"/>
+      <w:r>
+        <w:t>frq</w:t>
+      </w:r>
+      <w:proofErr w:type="spellEnd"/>
+      <w:r>
+        <w:t>(</w:t>
+      </w:r>
+      <w:proofErr w:type="spellStart"/>
+      <w:proofErr w:type="gramEnd"/>
+      <w:r>
+        <w:t>proc_data$nivel_educacional</w:t>
+      </w:r>
+      <w:proofErr w:type="spellEnd"/>
+      <w:r>
+        <w:t>)</w:t>
+      </w:r>
+    </w:p>
+    <w:p>
+      <w:proofErr w:type="spellStart"/>
+      <w:r>
+        <w:t>proc_data$nivel_educacional</w:t>
+      </w:r>
+      <w:proofErr w:type="spellEnd"/>
+      <w:r>
+        <w:t xml:space="preserve"> &lt;- </w:t>
+      </w:r>
+      <w:proofErr w:type="spellStart"/>
+      <w:r>
+        <w:t>set_label</w:t>
+      </w:r>
+      <w:proofErr w:type="spellEnd"/>
+      <w:r>
+        <w:t xml:space="preserve">(x = </w:t>
+      </w:r>
+      <w:proofErr w:type="spellStart"/>
+      <w:r>
+        <w:t>proc_data$nivel_educacional</w:t>
+      </w:r>
+      <w:proofErr w:type="gramStart"/>
+      <w:r>
+        <w:t>,label</w:t>
+      </w:r>
+      <w:proofErr w:type="spellEnd"/>
+      <w:proofErr w:type="gramEnd"/>
+      <w:r>
+        <w:t xml:space="preserve"> = "Nivel educacional")</w:t>
+      </w:r>
+    </w:p>
+    <w:p>
+      <w:proofErr w:type="spellStart"/>
+      <w:r>
+        <w:t>get_</w:t>
+      </w:r>
+      <w:proofErr w:type="gramStart"/>
+      <w:r>
+        <w:t>label</w:t>
+      </w:r>
+      <w:proofErr w:type="spellEnd"/>
+      <w:r>
+        <w:t>(</w:t>
+      </w:r>
+      <w:proofErr w:type="spellStart"/>
+      <w:proofErr w:type="gramEnd"/>
+      <w:r>
+        <w:t>proc_data$nivel_educacional</w:t>
+      </w:r>
+      <w:proofErr w:type="spellEnd"/>
+      <w:r>
+        <w:t>)</w:t>
+      </w:r>
+    </w:p>
+    <w:p/>
+    <w:p/>
+    <w:p/>
+    <w:p/>
+    <w:p/>
+    <w:p/>
+    <w:p/>
+    <w:p>
       <w:bookmarkStart w:id="0" w:name="_GoBack"/>
       <w:bookmarkEnd w:id="0"/>
+      <w:r>
+        <w:t>## **</w:t>
+      </w:r>
+      <w:proofErr w:type="spellStart"/>
+      <w:r>
+        <w:t>Graficos</w:t>
+      </w:r>
+      <w:proofErr w:type="spellEnd"/>
+      <w:r>
+        <w:t xml:space="preserve"> </w:t>
+      </w:r>
+      <w:proofErr w:type="spellStart"/>
+      <w:r>
+        <w:t>univariados</w:t>
+      </w:r>
+      <w:proofErr w:type="spellEnd"/>
+      <w:r>
+        <w:t xml:space="preserve">** </w:t>
+      </w:r>
+    </w:p>
+    <w:p>
+      <w:r>
+        <w:t>```{</w:t>
+      </w:r>
+      <w:proofErr w:type="gramStart"/>
+      <w:r>
+        <w:t>r</w:t>
+      </w:r>
+      <w:proofErr w:type="gramEnd"/>
+      <w:r>
+        <w:t>}</w:t>
+      </w:r>
+    </w:p>
+    <w:p>
+      <w:r>
+        <w:t xml:space="preserve">#| </w:t>
+      </w:r>
+      <w:proofErr w:type="spellStart"/>
+      <w:proofErr w:type="gramStart"/>
+      <w:r>
+        <w:t>label</w:t>
+      </w:r>
+      <w:proofErr w:type="spellEnd"/>
+      <w:proofErr w:type="gramEnd"/>
+      <w:r>
+        <w:t xml:space="preserve">: </w:t>
+      </w:r>
+      <w:proofErr w:type="spellStart"/>
+      <w:r>
+        <w:t>fig-gra_acu</w:t>
+      </w:r>
+      <w:proofErr w:type="spellEnd"/>
+    </w:p>
+    <w:p>
+      <w:r>
+        <w:t xml:space="preserve">#| </w:t>
+      </w:r>
+      <w:proofErr w:type="spellStart"/>
+      <w:proofErr w:type="gramStart"/>
+      <w:r>
+        <w:t>fig-cap</w:t>
+      </w:r>
+      <w:proofErr w:type="spellEnd"/>
+      <w:proofErr w:type="gramEnd"/>
+      <w:r>
+        <w:t>: “Indicadores de confianza con la inmigración”</w:t>
+      </w:r>
+    </w:p>
+    <w:p>
+      <w:pPr>
+        <w:rPr>
+          <w:lang w:val="en-US"/>
+        </w:rPr>
+      </w:pPr>
+      <w:r>
+        <w:rPr>
+          <w:lang w:val="en-US"/>
+        </w:rPr>
+        <w:t xml:space="preserve">graph2 &lt;- </w:t>
+      </w:r>
+      <w:proofErr w:type="spellStart"/>
+      <w:r>
+        <w:rPr>
+          <w:lang w:val="en-US"/>
+        </w:rPr>
+        <w:t>sjPlot</w:t>
+      </w:r>
+      <w:proofErr w:type="spellEnd"/>
+      <w:r>
+        <w:rPr>
+          <w:lang w:val="en-US"/>
+        </w:rPr>
+        <w:t>::</w:t>
+      </w:r>
+      <w:proofErr w:type="spellStart"/>
+      <w:r>
+        <w:rPr>
+          <w:lang w:val="en-US"/>
+        </w:rPr>
+        <w:t>plot_</w:t>
+      </w:r>
+      <w:proofErr w:type="gramStart"/>
+      <w:r>
+        <w:rPr>
+          <w:lang w:val="en-US"/>
+        </w:rPr>
+        <w:t>stackfrq</w:t>
+      </w:r>
+      <w:proofErr w:type="spellEnd"/>
+      <w:r>
+        <w:rPr>
+          <w:lang w:val="en-US"/>
+        </w:rPr>
+        <w:t>(</w:t>
+      </w:r>
+      <w:proofErr w:type="spellStart"/>
+      <w:proofErr w:type="gramEnd"/>
+      <w:r>
+        <w:rPr>
+          <w:lang w:val="en-US"/>
+        </w:rPr>
+        <w:t>dplyr</w:t>
+      </w:r>
+      <w:proofErr w:type="spellEnd"/>
+      <w:r>
+        <w:rPr>
+          <w:lang w:val="en-US"/>
+        </w:rPr>
+        <w:t>::select(</w:t>
+      </w:r>
+      <w:proofErr w:type="spellStart"/>
+      <w:r>
+        <w:rPr>
+          <w:lang w:val="en-US"/>
+        </w:rPr>
+        <w:t>proc_data</w:t>
+      </w:r>
+      <w:proofErr w:type="spellEnd"/>
+      <w:r>
+        <w:rPr>
+          <w:lang w:val="en-US"/>
+        </w:rPr>
+        <w:t xml:space="preserve">, </w:t>
+      </w:r>
+      <w:proofErr w:type="spellStart"/>
+      <w:r>
+        <w:rPr>
+          <w:lang w:val="en-US"/>
+        </w:rPr>
+        <w:t>conf_inmigr</w:t>
+      </w:r>
+      <w:proofErr w:type="spellEnd"/>
+      <w:r>
+        <w:rPr>
+          <w:lang w:val="en-US"/>
+        </w:rPr>
+        <w:t>,</w:t>
+      </w:r>
+    </w:p>
+    <w:p>
+      <w:r>
+        <w:rPr>
+          <w:lang w:val="en-US"/>
+        </w:rPr>
+        <w:t xml:space="preserve">                                              </w:t>
+      </w:r>
+      <w:proofErr w:type="spellStart"/>
+      <w:r>
+        <w:t>pier_ident_chi</w:t>
+      </w:r>
+      <w:proofErr w:type="spellEnd"/>
+      <w:r>
+        <w:t>,</w:t>
+      </w:r>
+    </w:p>
+    <w:p>
+      <w:r>
+        <w:t xml:space="preserve">                                              </w:t>
+      </w:r>
+      <w:proofErr w:type="spellStart"/>
+      <w:r>
+        <w:t>aumenta_desempleo</w:t>
+      </w:r>
+      <w:proofErr w:type="spellEnd"/>
+      <w:r>
+        <w:t>),</w:t>
+      </w:r>
+    </w:p>
+    <w:p>
+      <w:r>
+        <w:t xml:space="preserve">                                </w:t>
+      </w:r>
+      <w:proofErr w:type="spellStart"/>
+      <w:proofErr w:type="gramStart"/>
+      <w:r>
+        <w:t>title</w:t>
+      </w:r>
+      <w:proofErr w:type="spellEnd"/>
+      <w:proofErr w:type="gramEnd"/>
+      <w:r>
+        <w:t xml:space="preserve"> = "Indicadores de confianza con la inmigración") +</w:t>
+      </w:r>
+    </w:p>
+    <w:p>
+      <w:r>
+        <w:t xml:space="preserve">  </w:t>
+      </w:r>
+      <w:proofErr w:type="spellStart"/>
+      <w:proofErr w:type="gramStart"/>
+      <w:r>
+        <w:t>theme</w:t>
+      </w:r>
+      <w:proofErr w:type="spellEnd"/>
+      <w:r>
+        <w:t>(</w:t>
+      </w:r>
+      <w:proofErr w:type="spellStart"/>
+      <w:proofErr w:type="gramEnd"/>
+      <w:r>
+        <w:t>legend.position</w:t>
+      </w:r>
+      <w:proofErr w:type="spellEnd"/>
+      <w:r>
+        <w:t>="</w:t>
+      </w:r>
+      <w:proofErr w:type="spellStart"/>
+      <w:r>
+        <w:t>bottom</w:t>
+      </w:r>
+      <w:proofErr w:type="spellEnd"/>
+      <w:r>
+        <w:t>")</w:t>
+      </w:r>
+    </w:p>
+    <w:p/>
+    <w:p>
+      <w:r>
+        <w:t>graph2</w:t>
+      </w:r>
+    </w:p>
+    <w:p/>
+    <w:p>
+      <w:r>
+        <w:t>```</w:t>
+      </w:r>
     </w:p>
     <w:sectPr>
       <w:pgSz w:w="12240" w:h="15840"/>

--- a/output/operacionalizacion_variables.docx
+++ b/output/operacionalizacion_variables.docx
@@ -1047,499 +1047,9 @@
         </w:tc>
       </w:tr>
     </w:tbl>
-    <w:p/>
-    <w:p>
-      <w:r>
-        <w:t>Nivel educacional:</w:t>
-      </w:r>
-    </w:p>
-    <w:p/>
-    <w:p>
-      <w:r>
-        <w:t>####</w:t>
-      </w:r>
-      <w:proofErr w:type="spellStart"/>
-      <w:r>
-        <w:t>recodificacion</w:t>
-      </w:r>
-      <w:proofErr w:type="spellEnd"/>
-      <w:r>
-        <w:t xml:space="preserve"> usando </w:t>
-      </w:r>
-      <w:proofErr w:type="spellStart"/>
-      <w:r>
-        <w:t>funcion</w:t>
-      </w:r>
-      <w:proofErr w:type="spellEnd"/>
-      <w:r>
-        <w:t xml:space="preserve"> 'recode' de la </w:t>
-      </w:r>
-      <w:proofErr w:type="spellStart"/>
-      <w:r>
-        <w:t>libreria</w:t>
-      </w:r>
-      <w:proofErr w:type="spellEnd"/>
-      <w:r>
-        <w:t xml:space="preserve"> car</w:t>
-      </w:r>
-    </w:p>
-    <w:p>
-      <w:r>
-        <w:t xml:space="preserve">#Recodificación de variable nivel educacional </w:t>
-      </w:r>
-    </w:p>
-    <w:p>
-      <w:proofErr w:type="spellStart"/>
-      <w:proofErr w:type="gramStart"/>
-      <w:r>
-        <w:t>frq</w:t>
-      </w:r>
-      <w:proofErr w:type="spellEnd"/>
-      <w:r>
-        <w:t>(</w:t>
-      </w:r>
-      <w:proofErr w:type="spellStart"/>
-      <w:proofErr w:type="gramEnd"/>
-      <w:r>
-        <w:t>proc_data$nivel_educacional</w:t>
-      </w:r>
-      <w:proofErr w:type="spellEnd"/>
-      <w:r>
-        <w:t>)</w:t>
-      </w:r>
-    </w:p>
-    <w:p>
-      <w:proofErr w:type="spellStart"/>
-      <w:r>
-        <w:t>proc_data$nivel_educacional</w:t>
-      </w:r>
-      <w:proofErr w:type="spellEnd"/>
-      <w:r>
-        <w:t xml:space="preserve"> &lt;- car::recode(</w:t>
-      </w:r>
-      <w:proofErr w:type="spellStart"/>
-      <w:r>
-        <w:t>proc_data$nivel_educacional</w:t>
-      </w:r>
-      <w:proofErr w:type="spellEnd"/>
-      <w:r>
-        <w:t>, "c(0,1,2)=1; c(3,4)=2; c(5,6,7,8)=3; c(9)=4")</w:t>
-      </w:r>
-    </w:p>
-    <w:p>
-      <w:proofErr w:type="spellStart"/>
-      <w:r>
-        <w:t>proc_data$nivel_educacional</w:t>
-      </w:r>
-      <w:proofErr w:type="spellEnd"/>
-      <w:r>
-        <w:t xml:space="preserve"> &lt;- </w:t>
-      </w:r>
-      <w:proofErr w:type="gramStart"/>
-      <w:r>
-        <w:t>factor(</w:t>
-      </w:r>
-      <w:proofErr w:type="spellStart"/>
-      <w:proofErr w:type="gramEnd"/>
-      <w:r>
-        <w:t>proc_data$nivel_educacional</w:t>
-      </w:r>
-      <w:proofErr w:type="spellEnd"/>
-      <w:r>
-        <w:t>,</w:t>
-      </w:r>
-    </w:p>
-    <w:p>
-      <w:r>
-        <w:t xml:space="preserve">                             </w:t>
-      </w:r>
-      <w:proofErr w:type="spellStart"/>
-      <w:proofErr w:type="gramStart"/>
-      <w:r>
-        <w:t>labels</w:t>
-      </w:r>
-      <w:proofErr w:type="spellEnd"/>
-      <w:proofErr w:type="gramEnd"/>
-      <w:r>
-        <w:t xml:space="preserve"> = c("</w:t>
-      </w:r>
-      <w:proofErr w:type="spellStart"/>
-      <w:r>
-        <w:t>Educacion</w:t>
-      </w:r>
-      <w:proofErr w:type="spellEnd"/>
-      <w:r>
-        <w:t xml:space="preserve"> </w:t>
-      </w:r>
-      <w:proofErr w:type="spellStart"/>
-      <w:r>
-        <w:t>Basica</w:t>
-      </w:r>
-      <w:proofErr w:type="spellEnd"/>
-      <w:r>
-        <w:t>", "</w:t>
-      </w:r>
-      <w:proofErr w:type="spellStart"/>
-      <w:r>
-        <w:t>Educacion</w:t>
-      </w:r>
-      <w:proofErr w:type="spellEnd"/>
-      <w:r>
-        <w:t xml:space="preserve"> Media", "</w:t>
-      </w:r>
-      <w:proofErr w:type="spellStart"/>
-      <w:r>
-        <w:t>Educacion</w:t>
-      </w:r>
-      <w:proofErr w:type="spellEnd"/>
-      <w:r>
-        <w:t xml:space="preserve"> Superior", "Estudios Postgrado"),</w:t>
-      </w:r>
-    </w:p>
-    <w:p>
-      <w:r>
-        <w:t xml:space="preserve">                             </w:t>
-      </w:r>
-      <w:proofErr w:type="spellStart"/>
-      <w:proofErr w:type="gramStart"/>
-      <w:r>
-        <w:t>levels</w:t>
-      </w:r>
-      <w:proofErr w:type="spellEnd"/>
-      <w:proofErr w:type="gramEnd"/>
-      <w:r>
-        <w:t xml:space="preserve"> = c(1, 2, 3, 4))</w:t>
-      </w:r>
-    </w:p>
-    <w:p>
-      <w:proofErr w:type="spellStart"/>
-      <w:proofErr w:type="gramStart"/>
-      <w:r>
-        <w:t>frq</w:t>
-      </w:r>
-      <w:proofErr w:type="spellEnd"/>
-      <w:r>
-        <w:t>(</w:t>
-      </w:r>
-      <w:proofErr w:type="spellStart"/>
-      <w:proofErr w:type="gramEnd"/>
-      <w:r>
-        <w:t>proc_data$nivel_educacional</w:t>
-      </w:r>
-      <w:proofErr w:type="spellEnd"/>
-      <w:r>
-        <w:t>)</w:t>
-      </w:r>
-    </w:p>
-    <w:p>
-      <w:proofErr w:type="spellStart"/>
-      <w:r>
-        <w:t>proc_data$nivel_educacional</w:t>
-      </w:r>
-      <w:proofErr w:type="spellEnd"/>
-      <w:r>
-        <w:t xml:space="preserve"> &lt;- </w:t>
-      </w:r>
-      <w:proofErr w:type="spellStart"/>
-      <w:r>
-        <w:t>set_label</w:t>
-      </w:r>
-      <w:proofErr w:type="spellEnd"/>
-      <w:r>
-        <w:t xml:space="preserve">(x = </w:t>
-      </w:r>
-      <w:proofErr w:type="spellStart"/>
-      <w:r>
-        <w:t>proc_data$nivel_educacional</w:t>
-      </w:r>
-      <w:proofErr w:type="gramStart"/>
-      <w:r>
-        <w:t>,label</w:t>
-      </w:r>
-      <w:proofErr w:type="spellEnd"/>
-      <w:proofErr w:type="gramEnd"/>
-      <w:r>
-        <w:t xml:space="preserve"> = "Nivel educacional")</w:t>
-      </w:r>
-    </w:p>
-    <w:p>
-      <w:proofErr w:type="spellStart"/>
-      <w:r>
-        <w:t>get_</w:t>
-      </w:r>
-      <w:proofErr w:type="gramStart"/>
-      <w:r>
-        <w:t>label</w:t>
-      </w:r>
-      <w:proofErr w:type="spellEnd"/>
-      <w:r>
-        <w:t>(</w:t>
-      </w:r>
-      <w:proofErr w:type="spellStart"/>
-      <w:proofErr w:type="gramEnd"/>
-      <w:r>
-        <w:t>proc_data$nivel_educacional</w:t>
-      </w:r>
-      <w:proofErr w:type="spellEnd"/>
-      <w:r>
-        <w:t>)</w:t>
-      </w:r>
-    </w:p>
-    <w:p/>
-    <w:p/>
-    <w:p/>
-    <w:p/>
-    <w:p/>
-    <w:p/>
-    <w:p/>
     <w:p>
       <w:bookmarkStart w:id="0" w:name="_GoBack"/>
       <w:bookmarkEnd w:id="0"/>
-      <w:r>
-        <w:t>## **</w:t>
-      </w:r>
-      <w:proofErr w:type="spellStart"/>
-      <w:r>
-        <w:t>Graficos</w:t>
-      </w:r>
-      <w:proofErr w:type="spellEnd"/>
-      <w:r>
-        <w:t xml:space="preserve"> </w:t>
-      </w:r>
-      <w:proofErr w:type="spellStart"/>
-      <w:r>
-        <w:t>univariados</w:t>
-      </w:r>
-      <w:proofErr w:type="spellEnd"/>
-      <w:r>
-        <w:t xml:space="preserve">** </w:t>
-      </w:r>
-    </w:p>
-    <w:p>
-      <w:r>
-        <w:t>```{</w:t>
-      </w:r>
-      <w:proofErr w:type="gramStart"/>
-      <w:r>
-        <w:t>r</w:t>
-      </w:r>
-      <w:proofErr w:type="gramEnd"/>
-      <w:r>
-        <w:t>}</w:t>
-      </w:r>
-    </w:p>
-    <w:p>
-      <w:r>
-        <w:t xml:space="preserve">#| </w:t>
-      </w:r>
-      <w:proofErr w:type="spellStart"/>
-      <w:proofErr w:type="gramStart"/>
-      <w:r>
-        <w:t>label</w:t>
-      </w:r>
-      <w:proofErr w:type="spellEnd"/>
-      <w:proofErr w:type="gramEnd"/>
-      <w:r>
-        <w:t xml:space="preserve">: </w:t>
-      </w:r>
-      <w:proofErr w:type="spellStart"/>
-      <w:r>
-        <w:t>fig-gra_acu</w:t>
-      </w:r>
-      <w:proofErr w:type="spellEnd"/>
-    </w:p>
-    <w:p>
-      <w:r>
-        <w:t xml:space="preserve">#| </w:t>
-      </w:r>
-      <w:proofErr w:type="spellStart"/>
-      <w:proofErr w:type="gramStart"/>
-      <w:r>
-        <w:t>fig-cap</w:t>
-      </w:r>
-      <w:proofErr w:type="spellEnd"/>
-      <w:proofErr w:type="gramEnd"/>
-      <w:r>
-        <w:t>: “Indicadores de confianza con la inmigración”</w:t>
-      </w:r>
-    </w:p>
-    <w:p>
-      <w:pPr>
-        <w:rPr>
-          <w:lang w:val="en-US"/>
-        </w:rPr>
-      </w:pPr>
-      <w:r>
-        <w:rPr>
-          <w:lang w:val="en-US"/>
-        </w:rPr>
-        <w:t xml:space="preserve">graph2 &lt;- </w:t>
-      </w:r>
-      <w:proofErr w:type="spellStart"/>
-      <w:r>
-        <w:rPr>
-          <w:lang w:val="en-US"/>
-        </w:rPr>
-        <w:t>sjPlot</w:t>
-      </w:r>
-      <w:proofErr w:type="spellEnd"/>
-      <w:r>
-        <w:rPr>
-          <w:lang w:val="en-US"/>
-        </w:rPr>
-        <w:t>::</w:t>
-      </w:r>
-      <w:proofErr w:type="spellStart"/>
-      <w:r>
-        <w:rPr>
-          <w:lang w:val="en-US"/>
-        </w:rPr>
-        <w:t>plot_</w:t>
-      </w:r>
-      <w:proofErr w:type="gramStart"/>
-      <w:r>
-        <w:rPr>
-          <w:lang w:val="en-US"/>
-        </w:rPr>
-        <w:t>stackfrq</w:t>
-      </w:r>
-      <w:proofErr w:type="spellEnd"/>
-      <w:r>
-        <w:rPr>
-          <w:lang w:val="en-US"/>
-        </w:rPr>
-        <w:t>(</w:t>
-      </w:r>
-      <w:proofErr w:type="spellStart"/>
-      <w:proofErr w:type="gramEnd"/>
-      <w:r>
-        <w:rPr>
-          <w:lang w:val="en-US"/>
-        </w:rPr>
-        <w:t>dplyr</w:t>
-      </w:r>
-      <w:proofErr w:type="spellEnd"/>
-      <w:r>
-        <w:rPr>
-          <w:lang w:val="en-US"/>
-        </w:rPr>
-        <w:t>::select(</w:t>
-      </w:r>
-      <w:proofErr w:type="spellStart"/>
-      <w:r>
-        <w:rPr>
-          <w:lang w:val="en-US"/>
-        </w:rPr>
-        <w:t>proc_data</w:t>
-      </w:r>
-      <w:proofErr w:type="spellEnd"/>
-      <w:r>
-        <w:rPr>
-          <w:lang w:val="en-US"/>
-        </w:rPr>
-        <w:t xml:space="preserve">, </w:t>
-      </w:r>
-      <w:proofErr w:type="spellStart"/>
-      <w:r>
-        <w:rPr>
-          <w:lang w:val="en-US"/>
-        </w:rPr>
-        <w:t>conf_inmigr</w:t>
-      </w:r>
-      <w:proofErr w:type="spellEnd"/>
-      <w:r>
-        <w:rPr>
-          <w:lang w:val="en-US"/>
-        </w:rPr>
-        <w:t>,</w:t>
-      </w:r>
-    </w:p>
-    <w:p>
-      <w:r>
-        <w:rPr>
-          <w:lang w:val="en-US"/>
-        </w:rPr>
-        <w:t xml:space="preserve">                                              </w:t>
-      </w:r>
-      <w:proofErr w:type="spellStart"/>
-      <w:r>
-        <w:t>pier_ident_chi</w:t>
-      </w:r>
-      <w:proofErr w:type="spellEnd"/>
-      <w:r>
-        <w:t>,</w:t>
-      </w:r>
-    </w:p>
-    <w:p>
-      <w:r>
-        <w:t xml:space="preserve">                                              </w:t>
-      </w:r>
-      <w:proofErr w:type="spellStart"/>
-      <w:r>
-        <w:t>aumenta_desempleo</w:t>
-      </w:r>
-      <w:proofErr w:type="spellEnd"/>
-      <w:r>
-        <w:t>),</w:t>
-      </w:r>
-    </w:p>
-    <w:p>
-      <w:r>
-        <w:t xml:space="preserve">                                </w:t>
-      </w:r>
-      <w:proofErr w:type="spellStart"/>
-      <w:proofErr w:type="gramStart"/>
-      <w:r>
-        <w:t>title</w:t>
-      </w:r>
-      <w:proofErr w:type="spellEnd"/>
-      <w:proofErr w:type="gramEnd"/>
-      <w:r>
-        <w:t xml:space="preserve"> = "Indicadores de confianza con la inmigración") +</w:t>
-      </w:r>
-    </w:p>
-    <w:p>
-      <w:r>
-        <w:t xml:space="preserve">  </w:t>
-      </w:r>
-      <w:proofErr w:type="spellStart"/>
-      <w:proofErr w:type="gramStart"/>
-      <w:r>
-        <w:t>theme</w:t>
-      </w:r>
-      <w:proofErr w:type="spellEnd"/>
-      <w:r>
-        <w:t>(</w:t>
-      </w:r>
-      <w:proofErr w:type="spellStart"/>
-      <w:proofErr w:type="gramEnd"/>
-      <w:r>
-        <w:t>legend.position</w:t>
-      </w:r>
-      <w:proofErr w:type="spellEnd"/>
-      <w:r>
-        <w:t>="</w:t>
-      </w:r>
-      <w:proofErr w:type="spellStart"/>
-      <w:r>
-        <w:t>bottom</w:t>
-      </w:r>
-      <w:proofErr w:type="spellEnd"/>
-      <w:r>
-        <w:t>")</w:t>
-      </w:r>
-    </w:p>
-    <w:p/>
-    <w:p>
-      <w:r>
-        <w:t>graph2</w:t>
-      </w:r>
-    </w:p>
-    <w:p/>
-    <w:p>
-      <w:r>
-        <w:t>```</w:t>
-      </w:r>
     </w:p>
     <w:sectPr>
       <w:pgSz w:w="12240" w:h="15840"/>
